--- a/HomeWork/杨旭辉/firstwork/风险分析.docx
+++ b/HomeWork/杨旭辉/firstwork/风险分析.docx
@@ -279,15 +279,17 @@
             <w:pPr>
               <w:ind w:right="39"/>
               <w:rPr>
-                <w:rFonts w:hAnsi="宋体"/>
-                <w:bCs/>
-                <w:szCs w:val="21"/>
-              </w:rPr>
-            </w:pPr>
-            <w:r>
-              <w:rPr>
-                <w:rFonts w:hAnsi="宋体" w:hint="eastAsia"/>
-                <w:bCs/>
+                <w:rFonts w:hAnsi="宋体" w:hint="eastAsia"/>
+                <w:bCs/>
+                <w:color w:val="000000"/>
+                <w:szCs w:val="21"/>
+              </w:rPr>
+            </w:pPr>
+            <w:r>
+              <w:rPr>
+                <w:rFonts w:hAnsi="宋体" w:hint="eastAsia"/>
+                <w:bCs/>
+                <w:color w:val="000000"/>
                 <w:szCs w:val="21"/>
               </w:rPr>
               <w:t>R</w:t>
@@ -296,6 +298,7 @@
               <w:rPr>
                 <w:rFonts w:hAnsi="宋体"/>
                 <w:bCs/>
+                <w:color w:val="000000"/>
                 <w:szCs w:val="21"/>
               </w:rPr>
               <w:t>2</w:t>
@@ -310,14 +313,20 @@
             <w:pPr>
               <w:ind w:right="39"/>
               <w:rPr>
-                <w:rFonts w:ascii="Calibri" w:hAnsi="Calibri"/>
-              </w:rPr>
-            </w:pPr>
-            <w:r>
-              <w:rPr>
-                <w:rFonts w:ascii="Calibri" w:hAnsi="Calibri" w:hint="eastAsia"/>
-              </w:rPr>
-              <w:t>人员不能及时到位</w:t>
+                <w:rFonts w:hAnsi="宋体" w:hint="eastAsia"/>
+                <w:bCs/>
+                <w:color w:val="000000"/>
+                <w:szCs w:val="21"/>
+              </w:rPr>
+            </w:pPr>
+            <w:r>
+              <w:rPr>
+                <w:rFonts w:hAnsi="宋体" w:hint="eastAsia"/>
+                <w:bCs/>
+                <w:color w:val="000000"/>
+                <w:szCs w:val="21"/>
+              </w:rPr>
+              <w:t>用户使用度不高</w:t>
             </w:r>
           </w:p>
         </w:tc>
@@ -329,18 +338,20 @@
             <w:pPr>
               <w:ind w:right="39"/>
               <w:rPr>
-                <w:rFonts w:hAnsi="宋体"/>
-                <w:bCs/>
-                <w:szCs w:val="21"/>
-              </w:rPr>
-            </w:pPr>
-            <w:r>
-              <w:rPr>
-                <w:rFonts w:hAnsi="宋体" w:hint="eastAsia"/>
-                <w:bCs/>
-                <w:szCs w:val="21"/>
-              </w:rPr>
-              <w:t>无法快速组建技术团队</w:t>
+                <w:rFonts w:hAnsi="宋体" w:hint="eastAsia"/>
+                <w:bCs/>
+                <w:color w:val="000000"/>
+                <w:szCs w:val="21"/>
+              </w:rPr>
+            </w:pPr>
+            <w:r>
+              <w:rPr>
+                <w:rFonts w:hAnsi="宋体" w:hint="eastAsia"/>
+                <w:bCs/>
+                <w:color w:val="000000"/>
+                <w:szCs w:val="21"/>
+              </w:rPr>
+              <w:t>想接悬赏令的用户觉得悬赏额度太低</w:t>
             </w:r>
           </w:p>
         </w:tc>
@@ -352,19 +363,23 @@
             <w:pPr>
               <w:ind w:right="39"/>
               <w:rPr>
-                <w:rFonts w:hAnsi="宋体"/>
-                <w:bCs/>
-                <w:szCs w:val="21"/>
-              </w:rPr>
-            </w:pPr>
-            <w:r>
-              <w:rPr>
-                <w:rFonts w:hAnsi="宋体" w:hint="eastAsia"/>
-                <w:bCs/>
-                <w:szCs w:val="21"/>
-              </w:rPr>
-              <w:t>人员风险</w:t>
-            </w:r>
+                <w:rFonts w:hAnsi="宋体" w:hint="eastAsia"/>
+                <w:bCs/>
+                <w:color w:val="000000"/>
+                <w:szCs w:val="21"/>
+              </w:rPr>
+            </w:pPr>
+            <w:r>
+              <w:rPr>
+                <w:rFonts w:hAnsi="宋体" w:hint="eastAsia"/>
+                <w:bCs/>
+                <w:color w:val="000000"/>
+                <w:szCs w:val="21"/>
+              </w:rPr>
+              <w:t>用户风险</w:t>
+            </w:r>
+            <w:bookmarkStart w:id="0" w:name="_GoBack"/>
+            <w:bookmarkEnd w:id="0"/>
           </w:p>
         </w:tc>
       </w:tr>
@@ -398,8 +413,104 @@
               </w:rPr>
               <w:t>3</w:t>
             </w:r>
-            <w:bookmarkStart w:id="0" w:name="_GoBack"/>
-            <w:bookmarkEnd w:id="0"/>
+          </w:p>
+        </w:tc>
+        <w:tc>
+          <w:tcPr>
+            <w:tcW w:w="1650" w:type="dxa"/>
+          </w:tcPr>
+          <w:p>
+            <w:pPr>
+              <w:ind w:right="39"/>
+              <w:rPr>
+                <w:rFonts w:ascii="Calibri" w:hAnsi="Calibri"/>
+              </w:rPr>
+            </w:pPr>
+            <w:r>
+              <w:rPr>
+                <w:rFonts w:ascii="Calibri" w:hAnsi="Calibri" w:hint="eastAsia"/>
+              </w:rPr>
+              <w:t>人员不能及时到位</w:t>
+            </w:r>
+          </w:p>
+        </w:tc>
+        <w:tc>
+          <w:tcPr>
+            <w:tcW w:w="8505" w:type="dxa"/>
+          </w:tcPr>
+          <w:p>
+            <w:pPr>
+              <w:ind w:right="39"/>
+              <w:rPr>
+                <w:rFonts w:hAnsi="宋体"/>
+                <w:bCs/>
+                <w:szCs w:val="21"/>
+              </w:rPr>
+            </w:pPr>
+            <w:r>
+              <w:rPr>
+                <w:rFonts w:hAnsi="宋体" w:hint="eastAsia"/>
+                <w:bCs/>
+                <w:szCs w:val="21"/>
+              </w:rPr>
+              <w:t>无法快速组建技术团队</w:t>
+            </w:r>
+          </w:p>
+        </w:tc>
+        <w:tc>
+          <w:tcPr>
+            <w:tcW w:w="995" w:type="dxa"/>
+          </w:tcPr>
+          <w:p>
+            <w:pPr>
+              <w:ind w:right="39"/>
+              <w:rPr>
+                <w:rFonts w:hAnsi="宋体"/>
+                <w:bCs/>
+                <w:szCs w:val="21"/>
+              </w:rPr>
+            </w:pPr>
+            <w:r>
+              <w:rPr>
+                <w:rFonts w:hAnsi="宋体" w:hint="eastAsia"/>
+                <w:bCs/>
+                <w:szCs w:val="21"/>
+              </w:rPr>
+              <w:t>人员风险</w:t>
+            </w:r>
+          </w:p>
+        </w:tc>
+      </w:tr>
+      <w:tr>
+        <w:tc>
+          <w:tcPr>
+            <w:tcW w:w="534" w:type="dxa"/>
+          </w:tcPr>
+          <w:p>
+            <w:pPr>
+              <w:ind w:right="39"/>
+              <w:rPr>
+                <w:rFonts w:hAnsi="宋体"/>
+                <w:bCs/>
+                <w:szCs w:val="21"/>
+              </w:rPr>
+            </w:pPr>
+            <w:r>
+              <w:rPr>
+                <w:rFonts w:hAnsi="宋体" w:hint="eastAsia"/>
+                <w:bCs/>
+                <w:szCs w:val="21"/>
+              </w:rPr>
+              <w:t>R</w:t>
+            </w:r>
+            <w:r>
+              <w:rPr>
+                <w:rFonts w:hAnsi="宋体"/>
+                <w:bCs/>
+                <w:szCs w:val="21"/>
+              </w:rPr>
+              <w:t>4</w:t>
+            </w:r>
           </w:p>
         </w:tc>
         <w:tc>
